--- a/text_classification/textClassification_Report_Word.docx
+++ b/text_classification/textClassification_Report_Word.docx
@@ -772,18 +772,72 @@
         </w:rPr>
         <w:t xml:space="preserve"> </w:t>
       </w:r>
-      <w:hyperlink r:id="rId8" w:history="1">
-        <w:r>
-          <w:rPr>
-            <w:rStyle w:val="-"/>
-            <w:rFonts w:ascii="Arial" w:hAnsi="Arial" w:cs="Arial"/>
-            <w:b/>
-            <w:shd w:val="clear" w:color="auto" w:fill="FFFFFF"/>
-            <w:lang w:val="en-US"/>
-          </w:rPr>
-          <w:t>https://thinkingtea.github.io/TEArepo/</w:t>
-        </w:r>
-      </w:hyperlink>
+      <w:bookmarkStart w:id="0" w:name="_GoBack"/>
+      <w:r>
+        <w:rPr>
+          <w:rFonts w:ascii="Arial" w:hAnsi="Arial" w:cs="Arial"/>
+          <w:b/>
+          <w:shd w:val="clear" w:color="auto" w:fill="FFFFFF"/>
+          <w:lang w:val="en-US"/>
+        </w:rPr>
+        <w:fldChar w:fldCharType="begin"/>
+      </w:r>
+      <w:r>
+        <w:rPr>
+          <w:rFonts w:ascii="Arial" w:hAnsi="Arial" w:cs="Arial"/>
+          <w:b/>
+          <w:shd w:val="clear" w:color="auto" w:fill="FFFFFF"/>
+          <w:lang w:val="en-US"/>
+        </w:rPr>
+        <w:instrText xml:space="preserve"> HYPERLINK "</w:instrText>
+      </w:r>
+      <w:r>
+        <w:rPr>
+          <w:rFonts w:ascii="Arial" w:hAnsi="Arial" w:cs="Arial"/>
+          <w:b/>
+          <w:shd w:val="clear" w:color="auto" w:fill="FFFFFF"/>
+          <w:lang w:val="en-US"/>
+        </w:rPr>
+        <w:instrText>https://thinkingtea.github.io/repoTEA/</w:instrText>
+      </w:r>
+      <w:r>
+        <w:rPr>
+          <w:rFonts w:ascii="Arial" w:hAnsi="Arial" w:cs="Arial"/>
+          <w:b/>
+          <w:shd w:val="clear" w:color="auto" w:fill="FFFFFF"/>
+          <w:lang w:val="en-US"/>
+        </w:rPr>
+        <w:instrText xml:space="preserve">" </w:instrText>
+      </w:r>
+      <w:r>
+        <w:rPr>
+          <w:rFonts w:ascii="Arial" w:hAnsi="Arial" w:cs="Arial"/>
+          <w:b/>
+          <w:shd w:val="clear" w:color="auto" w:fill="FFFFFF"/>
+          <w:lang w:val="en-US"/>
+        </w:rPr>
+        <w:fldChar w:fldCharType="separate"/>
+      </w:r>
+      <w:r>
+        <w:rPr>
+          <w:rStyle w:val="-"/>
+          <w:rFonts w:ascii="Arial" w:hAnsi="Arial" w:cs="Arial"/>
+          <w:b/>
+          <w:shd w:val="clear" w:color="auto" w:fill="FFFFFF"/>
+          <w:lang w:val="en-US"/>
+        </w:rPr>
+        <w:t>https://thinkingtea.github.io/repoTEA/</w:t>
+      </w:r>
+      <w:r>
+        <w:rPr>
+          <w:rFonts w:ascii="Arial" w:hAnsi="Arial" w:cs="Arial"/>
+          <w:b/>
+          <w:shd w:val="clear" w:color="auto" w:fill="FFFFFF"/>
+          <w:lang w:val="en-US"/>
+        </w:rPr>
+        <w:fldChar w:fldCharType="end"/>
+      </w:r>
+      <w:bookmarkEnd w:id="0"/>
     </w:p>
     <w:p>
       <w:pPr>
@@ -940,7 +994,7 @@
         </w:rPr>
         <w:t xml:space="preserve"> That subset is available </w:t>
       </w:r>
-      <w:hyperlink r:id="rId9" w:history="1">
+      <w:hyperlink r:id="rId8" w:history="1">
         <w:r>
           <w:rPr>
             <w:rStyle w:val="-"/>
@@ -4503,7 +4557,7 @@
                     <pic:cNvPicPr/>
                   </pic:nvPicPr>
                   <pic:blipFill>
-                    <a:blip r:embed="rId10">
+                    <a:blip r:embed="rId9">
                       <a:extLst>
                         <a:ext uri="{28A0092B-C50C-407E-A947-70E740481C1C}">
                           <a14:useLocalDpi xmlns:a14="http://schemas.microsoft.com/office/drawing/2010/main" val="0"/>
@@ -4565,7 +4619,7 @@
                     <pic:cNvPicPr/>
                   </pic:nvPicPr>
                   <pic:blipFill>
-                    <a:blip r:embed="rId11">
+                    <a:blip r:embed="rId10">
                       <a:extLst>
                         <a:ext uri="{28A0092B-C50C-407E-A947-70E740481C1C}">
                           <a14:useLocalDpi xmlns:a14="http://schemas.microsoft.com/office/drawing/2010/main" val="0"/>
@@ -4707,7 +4761,7 @@
                     <pic:cNvPicPr/>
                   </pic:nvPicPr>
                   <pic:blipFill rotWithShape="1">
-                    <a:blip r:embed="rId12">
+                    <a:blip r:embed="rId11">
                       <a:extLst>
                         <a:ext uri="{28A0092B-C50C-407E-A947-70E740481C1C}">
                           <a14:useLocalDpi xmlns:a14="http://schemas.microsoft.com/office/drawing/2010/main" val="0"/>
@@ -4796,7 +4850,7 @@
                     <pic:cNvPicPr/>
                   </pic:nvPicPr>
                   <pic:blipFill rotWithShape="1">
-                    <a:blip r:embed="rId13">
+                    <a:blip r:embed="rId12">
                       <a:extLst>
                         <a:ext uri="{28A0092B-C50C-407E-A947-70E740481C1C}">
                           <a14:useLocalDpi xmlns:a14="http://schemas.microsoft.com/office/drawing/2010/main" val="0"/>
@@ -4896,7 +4950,7 @@
                     </pic:cNvPicPr>
                   </pic:nvPicPr>
                   <pic:blipFill>
-                    <a:blip r:embed="rId14">
+                    <a:blip r:embed="rId13">
                       <a:extLst>
                         <a:ext uri="{28A0092B-C50C-407E-A947-70E740481C1C}">
                           <a14:useLocalDpi xmlns:a14="http://schemas.microsoft.com/office/drawing/2010/main" val="0"/>
@@ -5017,7 +5071,7 @@
                     <pic:cNvPicPr/>
                   </pic:nvPicPr>
                   <pic:blipFill>
-                    <a:blip r:embed="rId15">
+                    <a:blip r:embed="rId14">
                       <a:extLst>
                         <a:ext uri="{28A0092B-C50C-407E-A947-70E740481C1C}">
                           <a14:useLocalDpi xmlns:a14="http://schemas.microsoft.com/office/drawing/2010/main" val="0"/>
@@ -5147,7 +5201,7 @@
                     <pic:cNvPicPr/>
                   </pic:nvPicPr>
                   <pic:blipFill>
-                    <a:blip r:embed="rId16">
+                    <a:blip r:embed="rId15">
                       <a:extLst>
                         <a:ext uri="{28A0092B-C50C-407E-A947-70E740481C1C}">
                           <a14:useLocalDpi xmlns:a14="http://schemas.microsoft.com/office/drawing/2010/main" val="0"/>
@@ -5209,7 +5263,7 @@
                     <pic:cNvPicPr/>
                   </pic:nvPicPr>
                   <pic:blipFill>
-                    <a:blip r:embed="rId17">
+                    <a:blip r:embed="rId16">
                       <a:extLst>
                         <a:ext uri="{28A0092B-C50C-407E-A947-70E740481C1C}">
                           <a14:useLocalDpi xmlns:a14="http://schemas.microsoft.com/office/drawing/2010/main" val="0"/>
@@ -5371,7 +5425,7 @@
                     <pic:cNvPicPr/>
                   </pic:nvPicPr>
                   <pic:blipFill>
-                    <a:blip r:embed="rId18">
+                    <a:blip r:embed="rId17">
                       <a:extLst>
                         <a:ext uri="{28A0092B-C50C-407E-A947-70E740481C1C}">
                           <a14:useLocalDpi xmlns:a14="http://schemas.microsoft.com/office/drawing/2010/main" val="0"/>
@@ -5425,7 +5479,7 @@
                     <pic:cNvPicPr/>
                   </pic:nvPicPr>
                   <pic:blipFill>
-                    <a:blip r:embed="rId19"/>
+                    <a:blip r:embed="rId18"/>
                     <a:stretch>
                       <a:fillRect/>
                     </a:stretch>
@@ -5486,7 +5540,7 @@
                     <pic:cNvPicPr/>
                   </pic:nvPicPr>
                   <pic:blipFill>
-                    <a:blip r:embed="rId20">
+                    <a:blip r:embed="rId19">
                       <a:extLst>
                         <a:ext uri="{28A0092B-C50C-407E-A947-70E740481C1C}">
                           <a14:useLocalDpi xmlns:a14="http://schemas.microsoft.com/office/drawing/2010/main" val="0"/>
@@ -5630,7 +5684,7 @@
                     <pic:cNvPicPr/>
                   </pic:nvPicPr>
                   <pic:blipFill>
-                    <a:blip r:embed="rId21">
+                    <a:blip r:embed="rId20">
                       <a:extLst>
                         <a:ext uri="{28A0092B-C50C-407E-A947-70E740481C1C}">
                           <a14:useLocalDpi xmlns:a14="http://schemas.microsoft.com/office/drawing/2010/main" val="0"/>
@@ -5780,7 +5834,7 @@
                     <pic:cNvPicPr/>
                   </pic:nvPicPr>
                   <pic:blipFill>
-                    <a:blip r:embed="rId22">
+                    <a:blip r:embed="rId21">
                       <a:extLst>
                         <a:ext uri="{28A0092B-C50C-407E-A947-70E740481C1C}">
                           <a14:useLocalDpi xmlns:a14="http://schemas.microsoft.com/office/drawing/2010/main" val="0"/>
@@ -5842,7 +5896,7 @@
                     <pic:cNvPicPr/>
                   </pic:nvPicPr>
                   <pic:blipFill>
-                    <a:blip r:embed="rId23">
+                    <a:blip r:embed="rId22">
                       <a:extLst>
                         <a:ext uri="{28A0092B-C50C-407E-A947-70E740481C1C}">
                           <a14:useLocalDpi xmlns:a14="http://schemas.microsoft.com/office/drawing/2010/main" val="0"/>
@@ -6048,7 +6102,7 @@
                     <pic:cNvPicPr/>
                   </pic:nvPicPr>
                   <pic:blipFill>
-                    <a:blip r:embed="rId24">
+                    <a:blip r:embed="rId23">
                       <a:extLst>
                         <a:ext uri="{28A0092B-C50C-407E-A947-70E740481C1C}">
                           <a14:useLocalDpi xmlns:a14="http://schemas.microsoft.com/office/drawing/2010/main" val="0"/>
@@ -6110,7 +6164,7 @@
                     <pic:cNvPicPr/>
                   </pic:nvPicPr>
                   <pic:blipFill>
-                    <a:blip r:embed="rId25">
+                    <a:blip r:embed="rId24">
                       <a:extLst>
                         <a:ext uri="{28A0092B-C50C-407E-A947-70E740481C1C}">
                           <a14:useLocalDpi xmlns:a14="http://schemas.microsoft.com/office/drawing/2010/main" val="0"/>
@@ -6303,7 +6357,7 @@
                     <pic:cNvPicPr/>
                   </pic:nvPicPr>
                   <pic:blipFill>
-                    <a:blip r:embed="rId26">
+                    <a:blip r:embed="rId25">
                       <a:extLst>
                         <a:ext uri="{28A0092B-C50C-407E-A947-70E740481C1C}">
                           <a14:useLocalDpi xmlns:a14="http://schemas.microsoft.com/office/drawing/2010/main" val="0"/>
@@ -6362,8 +6416,6 @@
           <w:lang w:val="en-US"/>
         </w:rPr>
       </w:pPr>
-      <w:bookmarkStart w:id="0" w:name="_GoBack"/>
-      <w:bookmarkEnd w:id="0"/>
     </w:p>
     <w:p>
       <w:pPr>
@@ -6423,7 +6475,7 @@
                     <pic:cNvPicPr/>
                   </pic:nvPicPr>
                   <pic:blipFill>
-                    <a:blip r:embed="rId27"/>
+                    <a:blip r:embed="rId26"/>
                     <a:stretch>
                       <a:fillRect/>
                     </a:stretch>
